--- a/Защита/Журнал практики.docx
+++ b/Защита/Журнал практики.docx
@@ -2356,7 +2356,14 @@
                 <w:szCs w:val="24"/>
                 <w:lang w:val="en-US"/>
               </w:rPr>
-              <w:t>3 – 4</w:t>
+              <w:t xml:space="preserve">3 – </w:t>
+            </w:r>
+            <w:r>
+              <w:rPr>
+                <w:sz w:val="24"/>
+                <w:szCs w:val="24"/>
+              </w:rPr>
+              <w:t>04</w:t>
             </w:r>
             <w:r>
               <w:rPr>
@@ -2514,7 +2521,22 @@
                 <w:szCs w:val="24"/>
                 <w:lang w:val="en-US"/>
               </w:rPr>
-              <w:t>05.03.2023 – 10.04.2023</w:t>
+              <w:t>0</w:t>
+            </w:r>
+            <w:r>
+              <w:rPr>
+                <w:sz w:val="24"/>
+                <w:szCs w:val="24"/>
+              </w:rPr>
+              <w:t>2</w:t>
+            </w:r>
+            <w:r>
+              <w:rPr>
+                <w:sz w:val="24"/>
+                <w:szCs w:val="24"/>
+                <w:lang w:val="en-US"/>
+              </w:rPr>
+              <w:t>.03.2023 – 10.04.2023</w:t>
             </w:r>
           </w:p>
         </w:tc>
@@ -3991,8 +4013,8 @@
           </w:tcPr>
           <w:p>
             <w:pPr>
-              <w:spacing w:before="0" w:after="0"/>
-              <w:ind w:firstLine="738"/>
+              <w:spacing w:before="0" w:after="0" w:line="360" w:lineRule="auto"/>
+              <w:ind w:firstLine="737"/>
               <w:rPr>
                 <w:rFonts w:ascii="Times New Roman" w:hAnsi="Times New Roman"/>
                 <w:sz w:val="24"/>
@@ -4021,8 +4043,8 @@
           </w:p>
           <w:p>
             <w:pPr>
-              <w:spacing w:before="0" w:after="0"/>
-              <w:ind w:firstLine="738"/>
+              <w:spacing w:before="0" w:after="0" w:line="360" w:lineRule="auto"/>
+              <w:ind w:firstLine="737"/>
               <w:rPr>
                 <w:rFonts w:ascii="Times New Roman" w:hAnsi="Times New Roman"/>
                 <w:sz w:val="24"/>
@@ -4042,8 +4064,8 @@
           </w:p>
           <w:p>
             <w:pPr>
-              <w:spacing w:before="0" w:after="0"/>
-              <w:ind w:firstLine="738"/>
+              <w:spacing w:before="0" w:after="0" w:line="360" w:lineRule="auto"/>
+              <w:ind w:firstLine="737"/>
               <w:rPr>
                 <w:rFonts w:ascii="Times New Roman" w:hAnsi="Times New Roman"/>
                 <w:sz w:val="24"/>
@@ -4072,8 +4094,8 @@
           </w:p>
           <w:p>
             <w:pPr>
-              <w:spacing w:before="0" w:after="0"/>
-              <w:ind w:firstLine="738"/>
+              <w:spacing w:before="0" w:after="0" w:line="360" w:lineRule="auto"/>
+              <w:ind w:firstLine="737"/>
               <w:rPr>
                 <w:rFonts w:ascii="Times New Roman" w:hAnsi="Times New Roman"/>
                 <w:sz w:val="24"/>
@@ -4093,8 +4115,8 @@
           </w:p>
           <w:p>
             <w:pPr>
-              <w:spacing w:before="0" w:after="0"/>
-              <w:ind w:firstLine="738"/>
+              <w:spacing w:before="0" w:after="0" w:line="360" w:lineRule="auto"/>
+              <w:ind w:firstLine="737"/>
               <w:rPr>
                 <w:rFonts w:ascii="Times New Roman" w:hAnsi="Times New Roman"/>
                 <w:sz w:val="24"/>
@@ -4150,56 +4172,8 @@
           </w:p>
           <w:p>
             <w:pPr>
-              <w:spacing w:before="0" w:after="0"/>
-              <w:ind w:firstLine="738"/>
-              <w:rPr>
-                <w:rFonts w:ascii="Times New Roman" w:hAnsi="Times New Roman"/>
-                <w:sz w:val="24"/>
-                <w:szCs w:val="24"/>
-                <w:u w:val="single"/>
-              </w:rPr>
-            </w:pPr>
-          </w:p>
-          <w:p>
-            <w:pPr>
-              <w:spacing w:before="0" w:after="0"/>
-              <w:ind w:firstLine="738"/>
-              <w:rPr>
-                <w:rFonts w:ascii="Times New Roman" w:hAnsi="Times New Roman"/>
-                <w:sz w:val="24"/>
-                <w:szCs w:val="24"/>
-                <w:u w:val="single"/>
-              </w:rPr>
-            </w:pPr>
-          </w:p>
-          <w:p>
-            <w:pPr>
-              <w:spacing w:before="0" w:after="0"/>
-              <w:ind w:firstLine="738"/>
-              <w:rPr>
-                <w:rFonts w:ascii="Times New Roman" w:hAnsi="Times New Roman"/>
-                <w:sz w:val="24"/>
-                <w:szCs w:val="24"/>
-                <w:u w:val="single"/>
-              </w:rPr>
-            </w:pPr>
-          </w:p>
-          <w:p>
-            <w:pPr>
-              <w:spacing w:before="0" w:after="0"/>
-              <w:ind w:firstLine="738"/>
-              <w:rPr>
-                <w:rFonts w:ascii="Times New Roman" w:hAnsi="Times New Roman"/>
-                <w:sz w:val="24"/>
-                <w:szCs w:val="24"/>
-                <w:u w:val="single"/>
-              </w:rPr>
-            </w:pPr>
-          </w:p>
-          <w:p>
-            <w:pPr>
-              <w:spacing w:before="0" w:after="0"/>
-              <w:ind w:firstLine="738"/>
+              <w:spacing w:before="0" w:after="0" w:line="360" w:lineRule="auto"/>
+              <w:ind w:firstLine="737"/>
               <w:rPr>
                 <w:rFonts w:ascii="Times New Roman" w:hAnsi="Times New Roman"/>
                 <w:sz w:val="24"/>
@@ -4726,6 +4700,7 @@
           <w:sz w:val="24"/>
           <w:szCs w:val="24"/>
         </w:rPr>
+        <w:lastRenderedPageBreak/>
         <w:t>АНАЛИЗ ПРЕДМЕТНОЙ ОБЛАСТИ</w:t>
       </w:r>
     </w:p>
@@ -4745,15 +4720,7 @@
           <w:szCs w:val="24"/>
           <w:lang w:eastAsia="ru-RU"/>
         </w:rPr>
-        <w:t>Криптографические алгоритмы шифрования — это методы преобразования информации из открытого вида в зашифрованный, защищенный от несанкционированного доступа и вмешательства</w:t>
-      </w:r>
-      <w:r>
-        <w:rPr>
-          <w:sz w:val="24"/>
-          <w:szCs w:val="24"/>
-          <w:lang w:eastAsia="ru-RU"/>
-        </w:rPr>
-        <w:t>.</w:t>
+        <w:t>Криптографические алгоритмы шифрования — это методы преобразования информации из открытого вида в зашифрованный, защищенный от несанкционированного доступа и вмешательства.</w:t>
       </w:r>
     </w:p>
     <w:p>
@@ -4772,23 +4739,7 @@
           <w:szCs w:val="24"/>
           <w:lang w:eastAsia="ru-RU"/>
         </w:rPr>
-        <w:t>Эллиптическая криптография — это метод криптографии, который использует свойства эллиптических кривых для защиты данных. Она основывается на трудности вычисления дискретного логарифма в конечном поле, который используется для генерации ключей</w:t>
-      </w:r>
-      <w:r>
-        <w:rPr>
-          <w:sz w:val="24"/>
-          <w:szCs w:val="24"/>
-          <w:lang w:eastAsia="ru-RU"/>
-        </w:rPr>
-        <w:t xml:space="preserve">. </w:t>
-      </w:r>
-      <w:r>
-        <w:rPr>
-          <w:sz w:val="24"/>
-          <w:szCs w:val="24"/>
-          <w:lang w:eastAsia="ru-RU"/>
-        </w:rPr>
-        <w:t xml:space="preserve">Ключевым элементом эллиптической криптографии является эллиптическая кривая над полем конечной характеристики. </w:t>
+        <w:t xml:space="preserve">Эллиптическая криптография — это метод криптографии, который использует свойства эллиптических кривых для защиты данных. Она основывается на трудности вычисления дискретного логарифма в конечном поле, который используется для генерации ключей. Ключевым элементом эллиптической криптографии является эллиптическая кривая над полем конечной характеристики. </w:t>
       </w:r>
     </w:p>
     <w:p>
@@ -4949,13 +4900,6 @@
           <w:szCs w:val="24"/>
         </w:rPr>
         <w:tab/>
-      </w:r>
-      <w:r>
-        <w:rPr>
-          <w:rFonts w:ascii="Times New Roman" w:hAnsi="Times New Roman"/>
-          <w:sz w:val="24"/>
-          <w:szCs w:val="24"/>
-        </w:rPr>
         <w:t xml:space="preserve"> (1.1)</w:t>
       </w:r>
     </w:p>
@@ -4975,39 +4919,7 @@
           <w:szCs w:val="24"/>
           <w:lang w:eastAsia="ru-RU"/>
         </w:rPr>
-        <w:t>где a и b – константы, определяющие форму эллиптической кривой</w:t>
-      </w:r>
-      <w:r>
-        <w:rPr>
-          <w:sz w:val="24"/>
-          <w:szCs w:val="24"/>
-          <w:lang w:eastAsia="ru-RU"/>
-        </w:rPr>
-        <w:t xml:space="preserve">. </w:t>
-      </w:r>
-      <w:r>
-        <w:rPr>
-          <w:sz w:val="24"/>
-          <w:szCs w:val="24"/>
-          <w:lang w:eastAsia="ru-RU"/>
-        </w:rPr>
-        <w:t xml:space="preserve">Примеры эллиптических кривых приведены на рисунке </w:t>
-      </w:r>
-      <w:r>
-        <w:rPr>
-          <w:sz w:val="24"/>
-          <w:szCs w:val="24"/>
-          <w:lang w:eastAsia="ru-RU"/>
-        </w:rPr>
-        <w:t>1</w:t>
-      </w:r>
-      <w:r>
-        <w:rPr>
-          <w:sz w:val="24"/>
-          <w:szCs w:val="24"/>
-          <w:lang w:eastAsia="ru-RU"/>
-        </w:rPr>
-        <w:t>.</w:t>
+        <w:t>где a и b – константы, определяющие форму эллиптической кривой. Примеры эллиптических кривых приведены на рисунке 1.</w:t>
       </w:r>
     </w:p>
     <w:p>
@@ -5176,14 +5088,7 @@
           <w:sz w:val="24"/>
           <w:szCs w:val="24"/>
         </w:rPr>
-        <w:t>Одним из основных преимуществ эллиптической криптографии является то, что она обеспечивает такой же уровень безопасности при более коротких ключах, чем традиционные методы криптографии. Это делает ее особенно полезной для мобильных устройств, где ограниченный объем памяти и скорость работы являются ограничениями</w:t>
-      </w:r>
-      <w:r>
-        <w:rPr>
-          <w:sz w:val="24"/>
-          <w:szCs w:val="24"/>
-        </w:rPr>
-        <w:t>.</w:t>
+        <w:t>Одним из основных преимуществ эллиптической криптографии является то, что она обеспечивает такой же уровень безопасности при более коротких ключах, чем традиционные методы криптографии. Это делает ее особенно полезной для мобильных устройств, где ограниченный объем памяти и скорость работы являются ограничениями.</w:t>
       </w:r>
     </w:p>
     <w:p>
@@ -5191,7 +5096,6 @@
         <w:spacing w:before="0" w:after="0" w:line="360" w:lineRule="auto"/>
         <w:ind w:firstLine="709"/>
         <w:rPr>
-          <w:rStyle w:val="ad"/>
           <w:noProof/>
           <w:sz w:val="24"/>
           <w:szCs w:val="24"/>
@@ -5203,25 +5107,10 @@
           <w:sz w:val="24"/>
           <w:szCs w:val="24"/>
         </w:rPr>
-        <w:t xml:space="preserve">Распределенная система — это сеть, в которой узлы не централизованы и не зависят от единого управления. Она состоит из множества узлов, которые могут обмениваться информацией и ресурсами между собой напрямую. Пример распределенной системы приведен на рисунке </w:t>
-      </w:r>
-      <w:r>
-        <w:rPr>
-          <w:sz w:val="24"/>
-          <w:szCs w:val="24"/>
-        </w:rPr>
-        <w:t>2</w:t>
-      </w:r>
-      <w:r>
-        <w:rPr>
-          <w:sz w:val="24"/>
-          <w:szCs w:val="24"/>
-        </w:rPr>
-        <w:t>.</w:t>
-      </w:r>
-      <w:r>
-        <w:rPr>
-          <w:rStyle w:val="ad"/>
+        <w:t>Распределенная система — это сеть, в которой узлы не централизованы и не зависят от единого управления. Она состоит из множества узлов, которые могут обмениваться информацией и ресурсами между собой напрямую. Пример распределенной системы приведен на рисунке 2.</w:t>
+      </w:r>
+      <w:r>
+        <w:rPr>
           <w:noProof/>
           <w:sz w:val="24"/>
           <w:szCs w:val="24"/>
@@ -5249,6 +5138,7 @@
           <w:szCs w:val="24"/>
           <w:lang w:val="en-US"/>
         </w:rPr>
+        <w:lastRenderedPageBreak/>
         <w:drawing>
           <wp:inline distT="0" distB="0" distL="0" distR="0" wp14:anchorId="7D1F90DB" wp14:editId="3F052535">
             <wp:extent cx="3896140" cy="3611007"/>
@@ -5552,6 +5442,7 @@
           <w:sz w:val="24"/>
           <w:szCs w:val="24"/>
         </w:rPr>
+        <w:lastRenderedPageBreak/>
         <w:t>ОБЗОР СОВРЕМЕННЫХ СРЕДСТВ РАЗРАБОТКИ</w:t>
       </w:r>
     </w:p>
@@ -5567,7 +5458,6 @@
           <w:iCs w:val="0"/>
           <w:sz w:val="24"/>
           <w:szCs w:val="24"/>
-          <w:lang w:val="en-US"/>
         </w:rPr>
       </w:pPr>
       <w:r>
@@ -5579,7 +5469,17 @@
           <w:szCs w:val="24"/>
           <w:lang w:val="en-US"/>
         </w:rPr>
-        <w:t>C#</w:t>
+        <w:t>C</w:t>
+      </w:r>
+      <w:r>
+        <w:rPr>
+          <w:rFonts w:ascii="Times New Roman" w:hAnsi="Times New Roman"/>
+          <w:i w:val="0"/>
+          <w:iCs w:val="0"/>
+          <w:sz w:val="24"/>
+          <w:szCs w:val="24"/>
+        </w:rPr>
+        <w:t>#</w:t>
       </w:r>
     </w:p>
     <w:p>
@@ -5667,14 +5567,7 @@
           <w:sz w:val="24"/>
           <w:szCs w:val="24"/>
         </w:rPr>
-        <w:t>ASP.NET — это веб-фреймворк, разработанный компанией Microsoft для создания динамических веб-приложений и веб-сайтов. ASP.NET используется для создания серверных приложений на языках программирования C#</w:t>
-      </w:r>
-      <w:r>
-        <w:rPr>
-          <w:sz w:val="24"/>
-          <w:szCs w:val="24"/>
-        </w:rPr>
-        <w:t>.</w:t>
+        <w:t>ASP.NET — это веб-фреймворк, разработанный компанией Microsoft для создания динамических веб-приложений и веб-сайтов. ASP.NET используется для создания серверных приложений на языках программирования C#.</w:t>
       </w:r>
     </w:p>
     <w:p>
@@ -5850,14 +5743,7 @@
           <w:sz w:val="24"/>
           <w:szCs w:val="24"/>
         </w:rPr>
-        <w:t xml:space="preserve"> позволяет программистам и администраторам баз данных выполнять различные операции с данными, такие как создание, изменение, удаление и извлечение информации из баз данных</w:t>
-      </w:r>
-      <w:r>
-        <w:rPr>
-          <w:sz w:val="24"/>
-          <w:szCs w:val="24"/>
-        </w:rPr>
-        <w:t>.</w:t>
+        <w:t xml:space="preserve"> позволяет программистам и администраторам баз данных выполнять различные операции с данными, такие как создание, изменение, удаление и извлечение информации из баз данных.</w:t>
       </w:r>
     </w:p>
     <w:p>
@@ -5951,7 +5837,7 @@
           <w:sz w:val="24"/>
           <w:szCs w:val="24"/>
         </w:rPr>
-        <w:t xml:space="preserve"> — это платформа для создания, развертывания и управления приложениями в контейнерах. Он использует технологию виртуализации на уровне операционной системы, чтобы разделить приложения и их зависимости от основной операционной системы, что делает их переносимыми и легко развертываемыми на любой системе.</w:t>
+        <w:t xml:space="preserve"> — это платформа для создания, развертывания и управления приложениями в контейнерах.</w:t>
       </w:r>
     </w:p>
     <w:p>
@@ -6043,6 +5929,7 @@
           <w:sz w:val="24"/>
           <w:szCs w:val="24"/>
         </w:rPr>
+        <w:lastRenderedPageBreak/>
         <w:t>АНАЛИЗ ТРЕБОВАНИЙ И ПРОЕКТИРОВАНИЕ АРХИТЕКТУРЫ ПРИЛОЖЕНИЯ</w:t>
       </w:r>
     </w:p>
@@ -6425,6 +6312,7 @@
           <w:sz w:val="24"/>
           <w:szCs w:val="24"/>
         </w:rPr>
+        <w:lastRenderedPageBreak/>
         <w:drawing>
           <wp:inline distT="0" distB="0" distL="0" distR="0" wp14:anchorId="653B17E5" wp14:editId="6D3EF068">
             <wp:extent cx="5136543" cy="3914707"/>
@@ -6720,6 +6608,7 @@
           <w:sz w:val="24"/>
           <w:szCs w:val="24"/>
         </w:rPr>
+        <w:lastRenderedPageBreak/>
         <w:drawing>
           <wp:inline distT="0" distB="0" distL="0" distR="0" wp14:anchorId="69128826" wp14:editId="7C28C458">
             <wp:extent cx="4642678" cy="3236181"/>
@@ -6848,6 +6737,19 @@
         <w:t xml:space="preserve"> - Основное окно приложения</w:t>
       </w:r>
     </w:p>
+    <w:p/>
+    <w:p/>
+    <w:p/>
+    <w:p/>
+    <w:p/>
+    <w:p/>
+    <w:p/>
+    <w:p/>
+    <w:p/>
+    <w:p/>
+    <w:p/>
+    <w:p/>
+    <w:p/>
     <w:p>
       <w:pPr>
         <w:pStyle w:val="1"/>
@@ -6863,6 +6765,7 @@
           <w:sz w:val="24"/>
           <w:szCs w:val="24"/>
         </w:rPr>
+        <w:lastRenderedPageBreak/>
         <w:t>РЕЗУЛЬТАТ</w:t>
       </w:r>
     </w:p>
@@ -6882,8 +6785,93 @@
           <w:szCs w:val="24"/>
           <w:lang w:eastAsia="ru-RU"/>
         </w:rPr>
-        <w:t>В результате проделанной работы анализ различных алгоритмов шифрования на основе эллиптических кривых позволил выбрать оптимальные варианты для разработки распределенной системы. Для работы с эллиптическими кривыми была разработана математическая библиотека исходного кода на языке программирования C#, позволяющая в полной мере работать с используемыми алгоритмами. Была спроектирована и разработана распределенная система на языке программирования C#, использующая математическую библиотеку для работы с алгоритмами шифрования и электронной подписи. Для демонстрации работы распределенной системы было разработано приложения для ПК, реализующее функционал онлайн-чата для безопасного общения пользователей в сети Интернет.</w:t>
-      </w:r>
+        <w:t>В результате проделанной работы анализ различных алгоритмов шифрования на основе эллиптических кривых позволил выбрать оптимальные варианты для разработки распределенной системы. Для работы с эллиптическими кривыми была разработана математическая библиотека исходного кода на языке программирования C#, позволяющая в полной мере работать с используемыми алгоритмами. Была спроектирована и разработана распределенная система на языке программирования C#, использующая математическую библиотеку для работы с алгоритмами шифрования и электронной подписи. Для демонстрации работы распределенной системы было разработано приложения для ПК, реализующее функционал онлайн-чата для безопасного общения пользователей в сети</w:t>
+      </w:r>
+      <w:r>
+        <w:rPr>
+          <w:sz w:val="24"/>
+          <w:szCs w:val="24"/>
+          <w:lang w:eastAsia="ru-RU"/>
+        </w:rPr>
+        <w:t>.</w:t>
+      </w:r>
+    </w:p>
+    <w:p>
+      <w:pPr>
+        <w:rPr>
+          <w:lang w:eastAsia="ru-RU"/>
+        </w:rPr>
+      </w:pPr>
+    </w:p>
+    <w:p>
+      <w:pPr>
+        <w:rPr>
+          <w:lang w:eastAsia="ru-RU"/>
+        </w:rPr>
+      </w:pPr>
+    </w:p>
+    <w:p>
+      <w:pPr>
+        <w:rPr>
+          <w:lang w:eastAsia="ru-RU"/>
+        </w:rPr>
+      </w:pPr>
+    </w:p>
+    <w:p>
+      <w:pPr>
+        <w:rPr>
+          <w:lang w:eastAsia="ru-RU"/>
+        </w:rPr>
+      </w:pPr>
+    </w:p>
+    <w:p>
+      <w:pPr>
+        <w:rPr>
+          <w:lang w:eastAsia="ru-RU"/>
+        </w:rPr>
+      </w:pPr>
+    </w:p>
+    <w:p>
+      <w:pPr>
+        <w:rPr>
+          <w:lang w:eastAsia="ru-RU"/>
+        </w:rPr>
+      </w:pPr>
+    </w:p>
+    <w:p>
+      <w:pPr>
+        <w:rPr>
+          <w:lang w:eastAsia="ru-RU"/>
+        </w:rPr>
+      </w:pPr>
+    </w:p>
+    <w:p>
+      <w:pPr>
+        <w:rPr>
+          <w:lang w:eastAsia="ru-RU"/>
+        </w:rPr>
+      </w:pPr>
+    </w:p>
+    <w:p>
+      <w:pPr>
+        <w:rPr>
+          <w:lang w:eastAsia="ru-RU"/>
+        </w:rPr>
+      </w:pPr>
+    </w:p>
+    <w:p>
+      <w:pPr>
+        <w:rPr>
+          <w:lang w:eastAsia="ru-RU"/>
+        </w:rPr>
+      </w:pPr>
+    </w:p>
+    <w:p>
+      <w:pPr>
+        <w:rPr>
+          <w:lang w:eastAsia="ru-RU"/>
+        </w:rPr>
+      </w:pPr>
     </w:p>
     <w:p>
       <w:pPr>

--- a/Защита/Журнал практики.docx
+++ b/Защита/Журнал практики.docx
@@ -2155,14 +2155,15 @@
                 <w:szCs w:val="24"/>
                 <w:lang w:val="en-US"/>
               </w:rPr>
-              <w:t>3 – 0</w:t>
-            </w:r>
-            <w:r>
-              <w:rPr>
-                <w:sz w:val="24"/>
-                <w:szCs w:val="24"/>
-              </w:rPr>
-              <w:t>1</w:t>
+              <w:t xml:space="preserve">3 – </w:t>
+            </w:r>
+            <w:r>
+              <w:rPr>
+                <w:sz w:val="24"/>
+                <w:szCs w:val="24"/>
+                <w:lang w:val="en-US"/>
+              </w:rPr>
+              <w:t>09</w:t>
             </w:r>
             <w:r>
               <w:rPr>
@@ -2175,8 +2176,9 @@
               <w:rPr>
                 <w:sz w:val="24"/>
                 <w:szCs w:val="24"/>
-              </w:rPr>
-              <w:t>3</w:t>
+                <w:lang w:val="en-US"/>
+              </w:rPr>
+              <w:t>2</w:t>
             </w:r>
             <w:r>
               <w:rPr>
@@ -2317,16 +2319,9 @@
               <w:rPr>
                 <w:sz w:val="24"/>
                 <w:szCs w:val="24"/>
-              </w:rPr>
-              <w:t>0</w:t>
-            </w:r>
-            <w:r>
-              <w:rPr>
-                <w:sz w:val="24"/>
-                <w:szCs w:val="24"/>
                 <w:lang w:val="en-US"/>
               </w:rPr>
-              <w:t>9</w:t>
+              <w:t>10</w:t>
             </w:r>
             <w:r>
               <w:rPr>
@@ -3443,16 +3438,6 @@
               </w:rPr>
               <w:t>дата утверждения</w:t>
             </w:r>
-            <w:r>
-              <w:rPr>
-                <w:rFonts w:ascii="Times New Roman" w:hAnsi="Times New Roman"/>
-                <w:i/>
-                <w:sz w:val="24"/>
-                <w:szCs w:val="24"/>
-                <w:vertAlign w:val="superscript"/>
-              </w:rPr>
-              <w:t>*</w:t>
-            </w:r>
           </w:p>
         </w:tc>
       </w:tr>
@@ -3677,16 +3662,6 @@
                 <w:vertAlign w:val="superscript"/>
               </w:rPr>
               <w:t>дата утверждения</w:t>
-            </w:r>
-            <w:r>
-              <w:rPr>
-                <w:rFonts w:ascii="Times New Roman" w:hAnsi="Times New Roman"/>
-                <w:i/>
-                <w:sz w:val="24"/>
-                <w:szCs w:val="24"/>
-                <w:vertAlign w:val="superscript"/>
-              </w:rPr>
-              <w:t>*</w:t>
             </w:r>
           </w:p>
         </w:tc>
@@ -3931,16 +3906,6 @@
                 <w:vertAlign w:val="superscript"/>
               </w:rPr>
               <w:t>дата ознакомления</w:t>
-            </w:r>
-            <w:r>
-              <w:rPr>
-                <w:rFonts w:ascii="Times New Roman" w:hAnsi="Times New Roman"/>
-                <w:i/>
-                <w:sz w:val="24"/>
-                <w:szCs w:val="24"/>
-                <w:vertAlign w:val="superscript"/>
-              </w:rPr>
-              <w:t>*</w:t>
             </w:r>
           </w:p>
         </w:tc>
@@ -5074,6 +5039,7 @@
         <w:t xml:space="preserve"> - Примеры эллиптических кривых</w:t>
       </w:r>
     </w:p>
+    <w:p/>
     <w:p>
       <w:pPr>
         <w:spacing w:before="0" w:after="0" w:line="360" w:lineRule="auto"/>
@@ -5271,6 +5237,7 @@
         <w:t xml:space="preserve"> - Пример распределенной архитектуры</w:t>
       </w:r>
     </w:p>
+    <w:p/>
     <w:p>
       <w:pPr>
         <w:spacing w:before="0" w:after="0" w:line="360" w:lineRule="auto"/>
@@ -6261,6 +6228,7 @@
         <w:t xml:space="preserve"> - Архитектура приложения</w:t>
       </w:r>
     </w:p>
+    <w:p/>
     <w:p>
       <w:pPr>
         <w:spacing w:before="0" w:after="0" w:line="360" w:lineRule="auto"/>
@@ -6447,6 +6415,7 @@
         <w:t xml:space="preserve"> - Схема хранения данных</w:t>
       </w:r>
     </w:p>
+    <w:p/>
     <w:p>
       <w:pPr>
         <w:spacing w:before="0" w:after="0" w:line="360" w:lineRule="auto"/>
@@ -6596,6 +6565,7 @@
         <w:t xml:space="preserve"> - Авторизация в системе</w:t>
       </w:r>
     </w:p>
+    <w:p/>
     <w:p>
       <w:pPr>
         <w:keepNext/>
@@ -6750,6 +6720,7 @@
     <w:p/>
     <w:p/>
     <w:p/>
+    <w:p/>
     <w:p>
       <w:pPr>
         <w:pStyle w:val="1"/>
@@ -6795,6 +6766,13 @@
         </w:rPr>
         <w:t>.</w:t>
       </w:r>
+    </w:p>
+    <w:p>
+      <w:pPr>
+        <w:rPr>
+          <w:lang w:eastAsia="ru-RU"/>
+        </w:rPr>
+      </w:pPr>
     </w:p>
     <w:p>
       <w:pPr>
